--- a/docs/TraiNminaTor-FAQ.docx
+++ b/docs/TraiNminaTor-FAQ.docx
@@ -418,6 +418,13 @@
     </w:p>
     <w:p>
       <w:pPr>
+        <w:rPr>
+          <w:u w:val="single"/>
+        </w:rPr>
+      </w:pPr>
+    </w:p>
+    <w:p>
+      <w:pPr>
         <w:shd w:val="clear" w:color="auto" w:fill="D9D9D9" w:themeFill="background1" w:themeFillShade="D9"/>
         <w:rPr>
           <w:b/>
@@ -608,6 +615,9 @@
         </w:numPr>
       </w:pPr>
       <w:r>
+        <w:t xml:space="preserve">hachuré </w:t>
+      </w:r>
+      <w:r>
         <w:t>orange : ce qui n’est pas saisi</w:t>
       </w:r>
     </w:p>
@@ -653,6 +663,11 @@
     </w:p>
     <w:p>
       <w:pPr>
+        <w:ind w:left="1080"/>
+      </w:pPr>
+    </w:p>
+    <w:p>
+      <w:pPr>
         <w:shd w:val="clear" w:color="auto" w:fill="D9D9D9" w:themeFill="background1" w:themeFillShade="D9"/>
         <w:rPr>
           <w:b/>
@@ -670,6 +685,7 @@
         <w:t>Oui, dans les couches LABELD_DATA.</w:t>
       </w:r>
     </w:p>
+    <w:p/>
     <w:p>
       <w:pPr>
         <w:shd w:val="clear" w:color="auto" w:fill="D9D9D9" w:themeFill="background1" w:themeFillShade="D9"/>
@@ -697,6 +713,11 @@
       </w:r>
     </w:p>
     <w:p>
+      <w:pPr>
+        <w:rPr>
+          <w:i/>
+        </w:rPr>
+      </w:pPr>
       <w:r>
         <w:t xml:space="preserve">Dans le dossier du projet : les sous-dossiers </w:t>
       </w:r>
@@ -725,6 +746,7 @@
         <w:t>Ce sont les seuls dossiers dans lesquels des données sont écrites.</w:t>
       </w:r>
     </w:p>
+    <w:p/>
     <w:p>
       <w:pPr>
         <w:shd w:val="clear" w:color="auto" w:fill="D9D9D9" w:themeFill="background1" w:themeFillShade="D9"/>
@@ -761,13 +783,28 @@
     </w:p>
     <w:p>
       <w:r>
-        <w:t>Non. Avant de fermer le plugin</w:t>
-      </w:r>
-      <w:r>
+        <w:t xml:space="preserve">Non. </w:t>
+      </w:r>
+      <w:r>
+        <w:rPr>
+          <w:b/>
+        </w:rPr>
+        <w:t>Avant de fermer le plugin</w:t>
+      </w:r>
+      <w:r>
+        <w:rPr>
+          <w:b/>
+        </w:rPr>
         <w:t>,</w:t>
       </w:r>
       <w:r>
-        <w:t xml:space="preserve"> bien faire ECHAP pour enlever toute sélection en cours, puis STOP. Ne pas sauvegarder le projet quand </w:t>
+        <w:rPr>
+          <w:b/>
+        </w:rPr>
+        <w:t xml:space="preserve"> bien faire ECHAP pour enlever toute sélection en cours, puis STOP</w:t>
+      </w:r>
+      <w:r>
+        <w:t xml:space="preserve">. Ne pas sauvegarder le projet quand </w:t>
       </w:r>
       <w:proofErr w:type="spellStart"/>
       <w:r>
@@ -784,10 +821,397 @@
       <w:proofErr w:type="spellEnd"/>
       <w:r>
         <w:t xml:space="preserve"> dont on a parfaitement conscience).</w:t>
+      </w:r>
+    </w:p>
+    <w:p/>
+    <w:p>
+      <w:pPr>
+        <w:shd w:val="clear" w:color="auto" w:fill="D9D9D9" w:themeFill="background1" w:themeFillShade="D9"/>
+        <w:rPr>
+          <w:b/>
+        </w:rPr>
+      </w:pPr>
+      <w:r>
+        <w:rPr>
+          <w:b/>
+        </w:rPr>
+        <w:t>Je me suis trompé de code quand j’ai affecté un label, comment faire ?</w:t>
+      </w:r>
+    </w:p>
+    <w:p>
+      <w:r>
+        <w:t>Si on a effectué une affectation malencontreuse (après avoir réalisé le clic-droit) :</w:t>
+      </w:r>
+    </w:p>
+    <w:p>
+      <w:pPr>
+        <w:pStyle w:val="Paragraphedeliste"/>
+        <w:numPr>
+          <w:ilvl w:val="0"/>
+          <w:numId w:val="3"/>
+        </w:numPr>
+      </w:pPr>
+      <w:r>
+        <w:t xml:space="preserve">Utiliser </w:t>
+      </w:r>
+      <w:proofErr w:type="spellStart"/>
+      <w:r>
+        <w:t>Delete</w:t>
+      </w:r>
+      <w:proofErr w:type="spellEnd"/>
+      <w:r>
+        <w:t xml:space="preserve"> </w:t>
+      </w:r>
+      <w:proofErr w:type="spellStart"/>
+      <w:r>
+        <w:t>Current</w:t>
+      </w:r>
+      <w:proofErr w:type="spellEnd"/>
+      <w:r>
+        <w:t xml:space="preserve"> + Stri</w:t>
+      </w:r>
+      <w:r>
+        <w:t>ct</w:t>
+      </w:r>
+      <w:r>
+        <w:t>-</w:t>
+      </w:r>
+      <w:proofErr w:type="spellStart"/>
+      <w:r>
+        <w:t>Polygon</w:t>
+      </w:r>
+      <w:proofErr w:type="spellEnd"/>
+      <w:r>
+        <w:t xml:space="preserve"> pour vider l’affectation</w:t>
+      </w:r>
+      <w:r>
+        <w:t xml:space="preserve"> (en choisissant comme classe la classe erronée). L’association des deux outils est la plus efficace pour sélectionner un groupe de polygones de même label, sans déborder.</w:t>
+      </w:r>
+    </w:p>
+    <w:p>
+      <w:pPr>
+        <w:pStyle w:val="Paragraphedeliste"/>
+        <w:numPr>
+          <w:ilvl w:val="0"/>
+          <w:numId w:val="3"/>
+        </w:numPr>
+      </w:pPr>
+      <w:r>
+        <w:t xml:space="preserve">Recommencer la sélection puis l’affectation avec le bon code. Bien penser à choisir le bouton </w:t>
+      </w:r>
+      <w:proofErr w:type="spellStart"/>
+      <w:r>
+        <w:rPr>
+          <w:i/>
+        </w:rPr>
+        <w:t>Labeling</w:t>
+      </w:r>
+      <w:proofErr w:type="spellEnd"/>
+      <w:r>
+        <w:t xml:space="preserve"> à la place de </w:t>
+      </w:r>
+      <w:proofErr w:type="spellStart"/>
+      <w:r>
+        <w:rPr>
+          <w:i/>
+        </w:rPr>
+        <w:t>Delete</w:t>
+      </w:r>
+      <w:proofErr w:type="spellEnd"/>
+      <w:r>
+        <w:rPr>
+          <w:i/>
+        </w:rPr>
+        <w:t xml:space="preserve"> </w:t>
+      </w:r>
+      <w:proofErr w:type="spellStart"/>
+      <w:r>
+        <w:rPr>
+          <w:i/>
+        </w:rPr>
+        <w:t>Current</w:t>
+      </w:r>
+      <w:proofErr w:type="spellEnd"/>
+      <w:r>
+        <w:t>.</w:t>
+      </w:r>
+    </w:p>
+    <w:p/>
+    <w:p>
+      <w:pPr>
+        <w:shd w:val="clear" w:color="auto" w:fill="D9D9D9" w:themeFill="background1" w:themeFillShade="D9"/>
+        <w:rPr>
+          <w:b/>
+        </w:rPr>
+      </w:pPr>
+      <w:r>
+        <w:rPr>
+          <w:b/>
+        </w:rPr>
+        <w:t>En manipulant la glissière (ou TAB), je souhaite n’afficher que le niveau courant de la pyramide, et non pas le niveau courant et les niveaux inférieurs</w:t>
+      </w:r>
+    </w:p>
+    <w:p>
+      <w:r>
+        <w:t>Sortir du plugin (faire Stop avant).</w:t>
+      </w:r>
+    </w:p>
+    <w:p>
+      <w:r>
+        <w:t xml:space="preserve">Dans </w:t>
+      </w:r>
+      <w:proofErr w:type="spellStart"/>
+      <w:r>
+        <w:t>QGis</w:t>
+      </w:r>
+      <w:proofErr w:type="spellEnd"/>
+      <w:r>
+        <w:t> : dans le gestionnaire de couche, faire un clic-droit sur le groupe LABELED_DATA.</w:t>
+      </w:r>
+    </w:p>
+    <w:p>
+      <w:r>
+        <w:t>Cocher « Groupe mutuellement exclusif ».</w:t>
+      </w:r>
+    </w:p>
+    <w:p>
+      <w:r>
+        <w:t xml:space="preserve">Enregistrer le projet </w:t>
+      </w:r>
+      <w:proofErr w:type="spellStart"/>
+      <w:r>
+        <w:t>QGis</w:t>
+      </w:r>
+      <w:proofErr w:type="spellEnd"/>
+      <w:r>
+        <w:t xml:space="preserve"> pour une prise en compte la prochaine fois</w:t>
+      </w:r>
+      <w:r>
+        <w:t>.</w:t>
+      </w:r>
+    </w:p>
+    <w:p>
+      <w:r>
+        <w:t xml:space="preserve">Observer le comportement dans le plugin. Attention, on ne voit plus la symbolisation des niveaux inférieurs, ce qui est </w:t>
+      </w:r>
+      <w:proofErr w:type="spellStart"/>
+      <w:r>
+        <w:t>piégeux</w:t>
+      </w:r>
+      <w:proofErr w:type="spellEnd"/>
+      <w:r>
+        <w:t>.</w:t>
+      </w:r>
+    </w:p>
+    <w:p>
+      <w:r>
+        <w:rPr>
+          <w:noProof/>
+          <w:lang w:eastAsia="fr-FR"/>
+        </w:rPr>
+        <w:drawing>
+          <wp:inline distT="0" distB="0" distL="0" distR="0" wp14:anchorId="0F64FCB4" wp14:editId="04AEEBBD">
+            <wp:extent cx="3867150" cy="3125317"/>
+            <wp:effectExtent l="0" t="0" r="0" b="0"/>
+            <wp:docPr id="2" name="Image 2"/>
+            <wp:cNvGraphicFramePr>
+              <a:graphicFrameLocks xmlns:a="http://schemas.openxmlformats.org/drawingml/2006/main" noChangeAspect="1"/>
+            </wp:cNvGraphicFramePr>
+            <a:graphic xmlns:a="http://schemas.openxmlformats.org/drawingml/2006/main">
+              <a:graphicData uri="http://schemas.openxmlformats.org/drawingml/2006/picture">
+                <pic:pic xmlns:pic="http://schemas.openxmlformats.org/drawingml/2006/picture">
+                  <pic:nvPicPr>
+                    <pic:cNvPr id="0" name=""/>
+                    <pic:cNvPicPr/>
+                  </pic:nvPicPr>
+                  <pic:blipFill>
+                    <a:blip r:embed="rId6"/>
+                    <a:stretch>
+                      <a:fillRect/>
+                    </a:stretch>
+                  </pic:blipFill>
+                  <pic:spPr>
+                    <a:xfrm>
+                      <a:off x="0" y="0"/>
+                      <a:ext cx="3869042" cy="3126846"/>
+                    </a:xfrm>
+                    <a:prstGeom prst="rect">
+                      <a:avLst/>
+                    </a:prstGeom>
+                  </pic:spPr>
+                </pic:pic>
+              </a:graphicData>
+            </a:graphic>
+          </wp:inline>
+        </w:drawing>
+      </w:r>
+    </w:p>
+    <w:p>
+      <w:r>
+        <w:t xml:space="preserve">Si on souhaite revenir au comportement par défaut : faire pareil en </w:t>
+      </w:r>
+      <w:r>
+        <w:rPr>
+          <w:b/>
+        </w:rPr>
+        <w:t>décochant</w:t>
+      </w:r>
+      <w:r>
+        <w:t xml:space="preserve"> </w:t>
+      </w:r>
+      <w:r>
+        <w:t>« Groupe mutuellement exclusif »</w:t>
+      </w:r>
+      <w:r>
+        <w:t xml:space="preserve">. Penser à </w:t>
+      </w:r>
+      <w:r>
+        <w:t>enregistrer</w:t>
+      </w:r>
+      <w:r>
+        <w:t xml:space="preserve"> le</w:t>
+      </w:r>
+      <w:r>
+        <w:t xml:space="preserve"> projet pour une prise en compte la prochaine fois.</w:t>
+      </w:r>
+    </w:p>
+    <w:p/>
+    <w:p>
+      <w:pPr>
+        <w:shd w:val="clear" w:color="auto" w:fill="D9D9D9" w:themeFill="background1" w:themeFillShade="D9"/>
+        <w:rPr>
+          <w:b/>
+        </w:rPr>
+      </w:pPr>
+      <w:r>
+        <w:rPr>
+          <w:b/>
+        </w:rPr>
+        <w:lastRenderedPageBreak/>
+        <w:t xml:space="preserve">Comment ajouter et utiliser le plugin </w:t>
+      </w:r>
+      <w:proofErr w:type="spellStart"/>
+      <w:r>
+        <w:rPr>
+          <w:b/>
+        </w:rPr>
+        <w:t>StreetView</w:t>
+      </w:r>
+      <w:proofErr w:type="spellEnd"/>
+    </w:p>
+    <w:p>
+      <w:r>
+        <w:rPr>
+          <w:b/>
+        </w:rPr>
+        <w:t>Extensions -&gt; Installer / Gérer les extensions</w:t>
+      </w:r>
+      <w:r>
+        <w:t>. Avec la barre de recherche, chercher « </w:t>
+      </w:r>
+      <w:proofErr w:type="spellStart"/>
+      <w:r>
+        <w:t>StreetView</w:t>
+      </w:r>
+      <w:proofErr w:type="spellEnd"/>
+      <w:r>
+        <w:t> » et installer le plugin de ce nom (et non pas go2streetview).</w:t>
+      </w:r>
+    </w:p>
+    <w:p>
+      <w:r>
+        <w:t xml:space="preserve">Ensuite il faut l’utiliser dans la fenêtre </w:t>
+      </w:r>
+      <w:proofErr w:type="spellStart"/>
+      <w:r>
+        <w:t>QGis</w:t>
+      </w:r>
+      <w:proofErr w:type="spellEnd"/>
+      <w:r>
+        <w:t xml:space="preserve"> (le plugin </w:t>
+      </w:r>
+      <w:proofErr w:type="spellStart"/>
+      <w:r>
+        <w:t>StreetView</w:t>
+      </w:r>
+      <w:proofErr w:type="spellEnd"/>
+      <w:r>
+        <w:t xml:space="preserve"> n’est pas utilisable dans </w:t>
+      </w:r>
+      <w:proofErr w:type="spellStart"/>
+      <w:r>
+        <w:t>TrainMinator</w:t>
+      </w:r>
+      <w:proofErr w:type="spellEnd"/>
+      <w:r>
+        <w:t xml:space="preserve">). </w:t>
+      </w:r>
+    </w:p>
+    <w:p>
+      <w:r>
+        <w:t xml:space="preserve">Cliquer sur le petit bonhomme dans la barre d’outils </w:t>
+      </w:r>
+      <w:r>
+        <w:rPr>
+          <w:noProof/>
+          <w:lang w:eastAsia="fr-FR"/>
+        </w:rPr>
+        <w:drawing>
+          <wp:inline distT="0" distB="0" distL="0" distR="0" wp14:anchorId="75B9CB32" wp14:editId="0800935B">
+            <wp:extent cx="361950" cy="428625"/>
+            <wp:effectExtent l="0" t="0" r="0" b="9525"/>
+            <wp:docPr id="3" name="Image 3"/>
+            <wp:cNvGraphicFramePr>
+              <a:graphicFrameLocks xmlns:a="http://schemas.openxmlformats.org/drawingml/2006/main" noChangeAspect="1"/>
+            </wp:cNvGraphicFramePr>
+            <a:graphic xmlns:a="http://schemas.openxmlformats.org/drawingml/2006/main">
+              <a:graphicData uri="http://schemas.openxmlformats.org/drawingml/2006/picture">
+                <pic:pic xmlns:pic="http://schemas.openxmlformats.org/drawingml/2006/picture">
+                  <pic:nvPicPr>
+                    <pic:cNvPr id="0" name=""/>
+                    <pic:cNvPicPr/>
+                  </pic:nvPicPr>
+                  <pic:blipFill>
+                    <a:blip r:embed="rId7"/>
+                    <a:stretch>
+                      <a:fillRect/>
+                    </a:stretch>
+                  </pic:blipFill>
+                  <pic:spPr>
+                    <a:xfrm>
+                      <a:off x="0" y="0"/>
+                      <a:ext cx="361950" cy="428625"/>
+                    </a:xfrm>
+                    <a:prstGeom prst="rect">
+                      <a:avLst/>
+                    </a:prstGeom>
+                  </pic:spPr>
+                </pic:pic>
+              </a:graphicData>
+            </a:graphic>
+          </wp:inline>
+        </w:drawing>
+      </w:r>
+      <w:r>
+        <w:t>.</w:t>
       </w:r>
       <w:bookmarkStart w:id="0" w:name="_GoBack"/>
       <w:bookmarkEnd w:id="0"/>
     </w:p>
+    <w:p>
+      <w:r>
+        <w:t xml:space="preserve">Cliquer sur la carte : un navigateur s’ouvre, avec </w:t>
+      </w:r>
+      <w:proofErr w:type="spellStart"/>
+      <w:r>
+        <w:t>StreetView</w:t>
+      </w:r>
+      <w:proofErr w:type="spellEnd"/>
+      <w:r>
+        <w:t xml:space="preserve"> positionné au bon endroit.</w:t>
+      </w:r>
+    </w:p>
+    <w:p/>
     <w:sectPr>
       <w:pgSz w:w="11906" w:h="16838"/>
       <w:pgMar w:top="1417" w:right="1417" w:bottom="1417" w:left="1417" w:header="708" w:footer="708" w:gutter="0"/>
@@ -1026,11 +1450,127 @@
       </w:rPr>
     </w:lvl>
   </w:abstractNum>
+  <w:abstractNum w:abstractNumId="2">
+    <w:nsid w:val="4430170E"/>
+    <w:multiLevelType w:val="hybridMultilevel"/>
+    <w:tmpl w:val="42181DC0"/>
+    <w:lvl w:ilvl="0" w:tplc="040C0001">
+      <w:start w:val="1"/>
+      <w:numFmt w:val="bullet"/>
+      <w:lvlText w:val=""/>
+      <w:lvlJc w:val="left"/>
+      <w:pPr>
+        <w:ind w:left="720" w:hanging="360"/>
+      </w:pPr>
+      <w:rPr>
+        <w:rFonts w:ascii="Symbol" w:hAnsi="Symbol" w:hint="default"/>
+      </w:rPr>
+    </w:lvl>
+    <w:lvl w:ilvl="1" w:tplc="040C0003" w:tentative="1">
+      <w:start w:val="1"/>
+      <w:numFmt w:val="bullet"/>
+      <w:lvlText w:val="o"/>
+      <w:lvlJc w:val="left"/>
+      <w:pPr>
+        <w:ind w:left="1440" w:hanging="360"/>
+      </w:pPr>
+      <w:rPr>
+        <w:rFonts w:ascii="Courier New" w:hAnsi="Courier New" w:cs="Courier New" w:hint="default"/>
+      </w:rPr>
+    </w:lvl>
+    <w:lvl w:ilvl="2" w:tplc="040C0005" w:tentative="1">
+      <w:start w:val="1"/>
+      <w:numFmt w:val="bullet"/>
+      <w:lvlText w:val=""/>
+      <w:lvlJc w:val="left"/>
+      <w:pPr>
+        <w:ind w:left="2160" w:hanging="360"/>
+      </w:pPr>
+      <w:rPr>
+        <w:rFonts w:ascii="Wingdings" w:hAnsi="Wingdings" w:hint="default"/>
+      </w:rPr>
+    </w:lvl>
+    <w:lvl w:ilvl="3" w:tplc="040C0001" w:tentative="1">
+      <w:start w:val="1"/>
+      <w:numFmt w:val="bullet"/>
+      <w:lvlText w:val=""/>
+      <w:lvlJc w:val="left"/>
+      <w:pPr>
+        <w:ind w:left="2880" w:hanging="360"/>
+      </w:pPr>
+      <w:rPr>
+        <w:rFonts w:ascii="Symbol" w:hAnsi="Symbol" w:hint="default"/>
+      </w:rPr>
+    </w:lvl>
+    <w:lvl w:ilvl="4" w:tplc="040C0003" w:tentative="1">
+      <w:start w:val="1"/>
+      <w:numFmt w:val="bullet"/>
+      <w:lvlText w:val="o"/>
+      <w:lvlJc w:val="left"/>
+      <w:pPr>
+        <w:ind w:left="3600" w:hanging="360"/>
+      </w:pPr>
+      <w:rPr>
+        <w:rFonts w:ascii="Courier New" w:hAnsi="Courier New" w:cs="Courier New" w:hint="default"/>
+      </w:rPr>
+    </w:lvl>
+    <w:lvl w:ilvl="5" w:tplc="040C0005" w:tentative="1">
+      <w:start w:val="1"/>
+      <w:numFmt w:val="bullet"/>
+      <w:lvlText w:val=""/>
+      <w:lvlJc w:val="left"/>
+      <w:pPr>
+        <w:ind w:left="4320" w:hanging="360"/>
+      </w:pPr>
+      <w:rPr>
+        <w:rFonts w:ascii="Wingdings" w:hAnsi="Wingdings" w:hint="default"/>
+      </w:rPr>
+    </w:lvl>
+    <w:lvl w:ilvl="6" w:tplc="040C0001" w:tentative="1">
+      <w:start w:val="1"/>
+      <w:numFmt w:val="bullet"/>
+      <w:lvlText w:val=""/>
+      <w:lvlJc w:val="left"/>
+      <w:pPr>
+        <w:ind w:left="5040" w:hanging="360"/>
+      </w:pPr>
+      <w:rPr>
+        <w:rFonts w:ascii="Symbol" w:hAnsi="Symbol" w:hint="default"/>
+      </w:rPr>
+    </w:lvl>
+    <w:lvl w:ilvl="7" w:tplc="040C0003" w:tentative="1">
+      <w:start w:val="1"/>
+      <w:numFmt w:val="bullet"/>
+      <w:lvlText w:val="o"/>
+      <w:lvlJc w:val="left"/>
+      <w:pPr>
+        <w:ind w:left="5760" w:hanging="360"/>
+      </w:pPr>
+      <w:rPr>
+        <w:rFonts w:ascii="Courier New" w:hAnsi="Courier New" w:cs="Courier New" w:hint="default"/>
+      </w:rPr>
+    </w:lvl>
+    <w:lvl w:ilvl="8" w:tplc="040C0005" w:tentative="1">
+      <w:start w:val="1"/>
+      <w:numFmt w:val="bullet"/>
+      <w:lvlText w:val=""/>
+      <w:lvlJc w:val="left"/>
+      <w:pPr>
+        <w:ind w:left="6480" w:hanging="360"/>
+      </w:pPr>
+      <w:rPr>
+        <w:rFonts w:ascii="Wingdings" w:hAnsi="Wingdings" w:hint="default"/>
+      </w:rPr>
+    </w:lvl>
+  </w:abstractNum>
   <w:num w:numId="1">
     <w:abstractNumId w:val="0"/>
   </w:num>
   <w:num w:numId="2">
     <w:abstractNumId w:val="1"/>
+  </w:num>
+  <w:num w:numId="3">
+    <w:abstractNumId w:val="2"/>
   </w:num>
 </w:numbering>
 </file>
@@ -1233,6 +1773,36 @@
       <w:contextualSpacing/>
     </w:pPr>
   </w:style>
+  <w:style w:type="paragraph" w:styleId="Textedebulles">
+    <w:name w:val="Balloon Text"/>
+    <w:basedOn w:val="Normal"/>
+    <w:link w:val="TextedebullesCar"/>
+    <w:uiPriority w:val="99"/>
+    <w:semiHidden/>
+    <w:unhideWhenUsed/>
+    <w:rsid w:val="00A407B3"/>
+    <w:pPr>
+      <w:spacing w:after="0" w:line="240" w:lineRule="auto"/>
+    </w:pPr>
+    <w:rPr>
+      <w:rFonts w:ascii="Tahoma" w:hAnsi="Tahoma" w:cs="Tahoma"/>
+      <w:sz w:val="16"/>
+      <w:szCs w:val="16"/>
+    </w:rPr>
+  </w:style>
+  <w:style w:type="character" w:customStyle="1" w:styleId="TextedebullesCar">
+    <w:name w:val="Texte de bulles Car"/>
+    <w:basedOn w:val="Policepardfaut"/>
+    <w:link w:val="Textedebulles"/>
+    <w:uiPriority w:val="99"/>
+    <w:semiHidden/>
+    <w:rsid w:val="00A407B3"/>
+    <w:rPr>
+      <w:rFonts w:ascii="Tahoma" w:hAnsi="Tahoma" w:cs="Tahoma"/>
+      <w:sz w:val="16"/>
+      <w:szCs w:val="16"/>
+    </w:rPr>
+  </w:style>
 </w:styles>
 </file>
 
@@ -1433,6 +2003,36 @@
       <w:ind w:left="720"/>
       <w:contextualSpacing/>
     </w:pPr>
+  </w:style>
+  <w:style w:type="paragraph" w:styleId="Textedebulles">
+    <w:name w:val="Balloon Text"/>
+    <w:basedOn w:val="Normal"/>
+    <w:link w:val="TextedebullesCar"/>
+    <w:uiPriority w:val="99"/>
+    <w:semiHidden/>
+    <w:unhideWhenUsed/>
+    <w:rsid w:val="00A407B3"/>
+    <w:pPr>
+      <w:spacing w:after="0" w:line="240" w:lineRule="auto"/>
+    </w:pPr>
+    <w:rPr>
+      <w:rFonts w:ascii="Tahoma" w:hAnsi="Tahoma" w:cs="Tahoma"/>
+      <w:sz w:val="16"/>
+      <w:szCs w:val="16"/>
+    </w:rPr>
+  </w:style>
+  <w:style w:type="character" w:customStyle="1" w:styleId="TextedebullesCar">
+    <w:name w:val="Texte de bulles Car"/>
+    <w:basedOn w:val="Policepardfaut"/>
+    <w:link w:val="Textedebulles"/>
+    <w:uiPriority w:val="99"/>
+    <w:semiHidden/>
+    <w:rsid w:val="00A407B3"/>
+    <w:rPr>
+      <w:rFonts w:ascii="Tahoma" w:hAnsi="Tahoma" w:cs="Tahoma"/>
+      <w:sz w:val="16"/>
+      <w:szCs w:val="16"/>
+    </w:rPr>
   </w:style>
 </w:styles>
 </file>

--- a/docs/TraiNminaTor-FAQ.docx
+++ b/docs/TraiNminaTor-FAQ.docx
@@ -418,13 +418,6 @@
     </w:p>
     <w:p>
       <w:pPr>
-        <w:rPr>
-          <w:u w:val="single"/>
-        </w:rPr>
-      </w:pPr>
-    </w:p>
-    <w:p>
-      <w:pPr>
         <w:shd w:val="clear" w:color="auto" w:fill="D9D9D9" w:themeFill="background1" w:themeFillShade="D9"/>
         <w:rPr>
           <w:b/>
@@ -615,9 +608,6 @@
         </w:numPr>
       </w:pPr>
       <w:r>
-        <w:t xml:space="preserve">hachuré </w:t>
-      </w:r>
-      <w:r>
         <w:t>orange : ce qui n’est pas saisi</w:t>
       </w:r>
     </w:p>
@@ -663,11 +653,6 @@
     </w:p>
     <w:p>
       <w:pPr>
-        <w:ind w:left="1080"/>
-      </w:pPr>
-    </w:p>
-    <w:p>
-      <w:pPr>
         <w:shd w:val="clear" w:color="auto" w:fill="D9D9D9" w:themeFill="background1" w:themeFillShade="D9"/>
         <w:rPr>
           <w:b/>
@@ -685,7 +670,6 @@
         <w:t>Oui, dans les couches LABELD_DATA.</w:t>
       </w:r>
     </w:p>
-    <w:p/>
     <w:p>
       <w:pPr>
         <w:shd w:val="clear" w:color="auto" w:fill="D9D9D9" w:themeFill="background1" w:themeFillShade="D9"/>
@@ -713,27 +697,22 @@
       </w:r>
     </w:p>
     <w:p>
-      <w:pPr>
+      <w:r>
+        <w:t xml:space="preserve">Dans le dossier du projet : les sous-dossiers </w:t>
+      </w:r>
+      <w:r>
         <w:rPr>
           <w:i/>
         </w:rPr>
-      </w:pPr>
-      <w:r>
-        <w:t xml:space="preserve">Dans le dossier du projet : les sous-dossiers </w:t>
+        <w:t>LABELED_DATA</w:t>
+      </w:r>
+      <w:r>
+        <w:t xml:space="preserve"> et </w:t>
       </w:r>
       <w:r>
         <w:rPr>
           <w:i/>
         </w:rPr>
-        <w:t>LABELED_DATA</w:t>
-      </w:r>
-      <w:r>
-        <w:t xml:space="preserve"> et </w:t>
-      </w:r>
-      <w:r>
-        <w:rPr>
-          <w:i/>
-        </w:rPr>
         <w:t>FINAL_DATA</w:t>
       </w:r>
       <w:r>
@@ -746,7 +725,6 @@
         <w:t>Ce sont les seuls dossiers dans lesquels des données sont écrites.</w:t>
       </w:r>
     </w:p>
-    <w:p/>
     <w:p>
       <w:pPr>
         <w:shd w:val="clear" w:color="auto" w:fill="D9D9D9" w:themeFill="background1" w:themeFillShade="D9"/>
@@ -783,28 +761,13 @@
     </w:p>
     <w:p>
       <w:r>
-        <w:t xml:space="preserve">Non. </w:t>
-      </w:r>
-      <w:r>
-        <w:rPr>
-          <w:b/>
-        </w:rPr>
-        <w:t>Avant de fermer le plugin</w:t>
-      </w:r>
-      <w:r>
-        <w:rPr>
-          <w:b/>
-        </w:rPr>
+        <w:t>Non. Avant de fermer le plugin</w:t>
+      </w:r>
+      <w:r>
         <w:t>,</w:t>
       </w:r>
       <w:r>
-        <w:rPr>
-          <w:b/>
-        </w:rPr>
-        <w:t xml:space="preserve"> bien faire ECHAP pour enlever toute sélection en cours, puis STOP</w:t>
-      </w:r>
-      <w:r>
-        <w:t xml:space="preserve">. Ne pas sauvegarder le projet quand </w:t>
+        <w:t xml:space="preserve"> bien faire ECHAP pour enlever toute sélection en cours, puis STOP. Ne pas sauvegarder le projet quand </w:t>
       </w:r>
       <w:proofErr w:type="spellStart"/>
       <w:r>
@@ -821,397 +784,10 @@
       <w:proofErr w:type="spellEnd"/>
       <w:r>
         <w:t xml:space="preserve"> dont on a parfaitement conscience).</w:t>
-      </w:r>
-    </w:p>
-    <w:p/>
-    <w:p>
-      <w:pPr>
-        <w:shd w:val="clear" w:color="auto" w:fill="D9D9D9" w:themeFill="background1" w:themeFillShade="D9"/>
-        <w:rPr>
-          <w:b/>
-        </w:rPr>
-      </w:pPr>
-      <w:r>
-        <w:rPr>
-          <w:b/>
-        </w:rPr>
-        <w:t>Je me suis trompé de code quand j’ai affecté un label, comment faire ?</w:t>
-      </w:r>
-    </w:p>
-    <w:p>
-      <w:r>
-        <w:t>Si on a effectué une affectation malencontreuse (après avoir réalisé le clic-droit) :</w:t>
-      </w:r>
-    </w:p>
-    <w:p>
-      <w:pPr>
-        <w:pStyle w:val="Paragraphedeliste"/>
-        <w:numPr>
-          <w:ilvl w:val="0"/>
-          <w:numId w:val="3"/>
-        </w:numPr>
-      </w:pPr>
-      <w:r>
-        <w:t xml:space="preserve">Utiliser </w:t>
-      </w:r>
-      <w:proofErr w:type="spellStart"/>
-      <w:r>
-        <w:t>Delete</w:t>
-      </w:r>
-      <w:proofErr w:type="spellEnd"/>
-      <w:r>
-        <w:t xml:space="preserve"> </w:t>
-      </w:r>
-      <w:proofErr w:type="spellStart"/>
-      <w:r>
-        <w:t>Current</w:t>
-      </w:r>
-      <w:proofErr w:type="spellEnd"/>
-      <w:r>
-        <w:t xml:space="preserve"> + Stri</w:t>
-      </w:r>
-      <w:r>
-        <w:t>ct</w:t>
-      </w:r>
-      <w:r>
-        <w:t>-</w:t>
-      </w:r>
-      <w:proofErr w:type="spellStart"/>
-      <w:r>
-        <w:t>Polygon</w:t>
-      </w:r>
-      <w:proofErr w:type="spellEnd"/>
-      <w:r>
-        <w:t xml:space="preserve"> pour vider l’affectation</w:t>
-      </w:r>
-      <w:r>
-        <w:t xml:space="preserve"> (en choisissant comme classe la classe erronée). L’association des deux outils est la plus efficace pour sélectionner un groupe de polygones de même label, sans déborder.</w:t>
-      </w:r>
-    </w:p>
-    <w:p>
-      <w:pPr>
-        <w:pStyle w:val="Paragraphedeliste"/>
-        <w:numPr>
-          <w:ilvl w:val="0"/>
-          <w:numId w:val="3"/>
-        </w:numPr>
-      </w:pPr>
-      <w:r>
-        <w:t xml:space="preserve">Recommencer la sélection puis l’affectation avec le bon code. Bien penser à choisir le bouton </w:t>
-      </w:r>
-      <w:proofErr w:type="spellStart"/>
-      <w:r>
-        <w:rPr>
-          <w:i/>
-        </w:rPr>
-        <w:t>Labeling</w:t>
-      </w:r>
-      <w:proofErr w:type="spellEnd"/>
-      <w:r>
-        <w:t xml:space="preserve"> à la place de </w:t>
-      </w:r>
-      <w:proofErr w:type="spellStart"/>
-      <w:r>
-        <w:rPr>
-          <w:i/>
-        </w:rPr>
-        <w:t>Delete</w:t>
-      </w:r>
-      <w:proofErr w:type="spellEnd"/>
-      <w:r>
-        <w:rPr>
-          <w:i/>
-        </w:rPr>
-        <w:t xml:space="preserve"> </w:t>
-      </w:r>
-      <w:proofErr w:type="spellStart"/>
-      <w:r>
-        <w:rPr>
-          <w:i/>
-        </w:rPr>
-        <w:t>Current</w:t>
-      </w:r>
-      <w:proofErr w:type="spellEnd"/>
-      <w:r>
-        <w:t>.</w:t>
-      </w:r>
-    </w:p>
-    <w:p/>
-    <w:p>
-      <w:pPr>
-        <w:shd w:val="clear" w:color="auto" w:fill="D9D9D9" w:themeFill="background1" w:themeFillShade="D9"/>
-        <w:rPr>
-          <w:b/>
-        </w:rPr>
-      </w:pPr>
-      <w:r>
-        <w:rPr>
-          <w:b/>
-        </w:rPr>
-        <w:t>En manipulant la glissière (ou TAB), je souhaite n’afficher que le niveau courant de la pyramide, et non pas le niveau courant et les niveaux inférieurs</w:t>
-      </w:r>
-    </w:p>
-    <w:p>
-      <w:r>
-        <w:t>Sortir du plugin (faire Stop avant).</w:t>
-      </w:r>
-    </w:p>
-    <w:p>
-      <w:r>
-        <w:t xml:space="preserve">Dans </w:t>
-      </w:r>
-      <w:proofErr w:type="spellStart"/>
-      <w:r>
-        <w:t>QGis</w:t>
-      </w:r>
-      <w:proofErr w:type="spellEnd"/>
-      <w:r>
-        <w:t> : dans le gestionnaire de couche, faire un clic-droit sur le groupe LABELED_DATA.</w:t>
-      </w:r>
-    </w:p>
-    <w:p>
-      <w:r>
-        <w:t>Cocher « Groupe mutuellement exclusif ».</w:t>
-      </w:r>
-    </w:p>
-    <w:p>
-      <w:r>
-        <w:t xml:space="preserve">Enregistrer le projet </w:t>
-      </w:r>
-      <w:proofErr w:type="spellStart"/>
-      <w:r>
-        <w:t>QGis</w:t>
-      </w:r>
-      <w:proofErr w:type="spellEnd"/>
-      <w:r>
-        <w:t xml:space="preserve"> pour une prise en compte la prochaine fois</w:t>
-      </w:r>
-      <w:r>
-        <w:t>.</w:t>
-      </w:r>
-    </w:p>
-    <w:p>
-      <w:r>
-        <w:t xml:space="preserve">Observer le comportement dans le plugin. Attention, on ne voit plus la symbolisation des niveaux inférieurs, ce qui est </w:t>
-      </w:r>
-      <w:proofErr w:type="spellStart"/>
-      <w:r>
-        <w:t>piégeux</w:t>
-      </w:r>
-      <w:proofErr w:type="spellEnd"/>
-      <w:r>
-        <w:t>.</w:t>
-      </w:r>
-    </w:p>
-    <w:p>
-      <w:r>
-        <w:rPr>
-          <w:noProof/>
-          <w:lang w:eastAsia="fr-FR"/>
-        </w:rPr>
-        <w:drawing>
-          <wp:inline distT="0" distB="0" distL="0" distR="0" wp14:anchorId="0F64FCB4" wp14:editId="04AEEBBD">
-            <wp:extent cx="3867150" cy="3125317"/>
-            <wp:effectExtent l="0" t="0" r="0" b="0"/>
-            <wp:docPr id="2" name="Image 2"/>
-            <wp:cNvGraphicFramePr>
-              <a:graphicFrameLocks xmlns:a="http://schemas.openxmlformats.org/drawingml/2006/main" noChangeAspect="1"/>
-            </wp:cNvGraphicFramePr>
-            <a:graphic xmlns:a="http://schemas.openxmlformats.org/drawingml/2006/main">
-              <a:graphicData uri="http://schemas.openxmlformats.org/drawingml/2006/picture">
-                <pic:pic xmlns:pic="http://schemas.openxmlformats.org/drawingml/2006/picture">
-                  <pic:nvPicPr>
-                    <pic:cNvPr id="0" name=""/>
-                    <pic:cNvPicPr/>
-                  </pic:nvPicPr>
-                  <pic:blipFill>
-                    <a:blip r:embed="rId6"/>
-                    <a:stretch>
-                      <a:fillRect/>
-                    </a:stretch>
-                  </pic:blipFill>
-                  <pic:spPr>
-                    <a:xfrm>
-                      <a:off x="0" y="0"/>
-                      <a:ext cx="3869042" cy="3126846"/>
-                    </a:xfrm>
-                    <a:prstGeom prst="rect">
-                      <a:avLst/>
-                    </a:prstGeom>
-                  </pic:spPr>
-                </pic:pic>
-              </a:graphicData>
-            </a:graphic>
-          </wp:inline>
-        </w:drawing>
-      </w:r>
-    </w:p>
-    <w:p>
-      <w:r>
-        <w:t xml:space="preserve">Si on souhaite revenir au comportement par défaut : faire pareil en </w:t>
-      </w:r>
-      <w:r>
-        <w:rPr>
-          <w:b/>
-        </w:rPr>
-        <w:t>décochant</w:t>
-      </w:r>
-      <w:r>
-        <w:t xml:space="preserve"> </w:t>
-      </w:r>
-      <w:r>
-        <w:t>« Groupe mutuellement exclusif »</w:t>
-      </w:r>
-      <w:r>
-        <w:t xml:space="preserve">. Penser à </w:t>
-      </w:r>
-      <w:r>
-        <w:t>enregistrer</w:t>
-      </w:r>
-      <w:r>
-        <w:t xml:space="preserve"> le</w:t>
-      </w:r>
-      <w:r>
-        <w:t xml:space="preserve"> projet pour une prise en compte la prochaine fois.</w:t>
-      </w:r>
-    </w:p>
-    <w:p/>
-    <w:p>
-      <w:pPr>
-        <w:shd w:val="clear" w:color="auto" w:fill="D9D9D9" w:themeFill="background1" w:themeFillShade="D9"/>
-        <w:rPr>
-          <w:b/>
-        </w:rPr>
-      </w:pPr>
-      <w:r>
-        <w:rPr>
-          <w:b/>
-        </w:rPr>
-        <w:lastRenderedPageBreak/>
-        <w:t xml:space="preserve">Comment ajouter et utiliser le plugin </w:t>
-      </w:r>
-      <w:proofErr w:type="spellStart"/>
-      <w:r>
-        <w:rPr>
-          <w:b/>
-        </w:rPr>
-        <w:t>StreetView</w:t>
-      </w:r>
-      <w:proofErr w:type="spellEnd"/>
-    </w:p>
-    <w:p>
-      <w:r>
-        <w:rPr>
-          <w:b/>
-        </w:rPr>
-        <w:t>Extensions -&gt; Installer / Gérer les extensions</w:t>
-      </w:r>
-      <w:r>
-        <w:t>. Avec la barre de recherche, chercher « </w:t>
-      </w:r>
-      <w:proofErr w:type="spellStart"/>
-      <w:r>
-        <w:t>StreetView</w:t>
-      </w:r>
-      <w:proofErr w:type="spellEnd"/>
-      <w:r>
-        <w:t> » et installer le plugin de ce nom (et non pas go2streetview).</w:t>
-      </w:r>
-    </w:p>
-    <w:p>
-      <w:r>
-        <w:t xml:space="preserve">Ensuite il faut l’utiliser dans la fenêtre </w:t>
-      </w:r>
-      <w:proofErr w:type="spellStart"/>
-      <w:r>
-        <w:t>QGis</w:t>
-      </w:r>
-      <w:proofErr w:type="spellEnd"/>
-      <w:r>
-        <w:t xml:space="preserve"> (le plugin </w:t>
-      </w:r>
-      <w:proofErr w:type="spellStart"/>
-      <w:r>
-        <w:t>StreetView</w:t>
-      </w:r>
-      <w:proofErr w:type="spellEnd"/>
-      <w:r>
-        <w:t xml:space="preserve"> n’est pas utilisable dans </w:t>
-      </w:r>
-      <w:proofErr w:type="spellStart"/>
-      <w:r>
-        <w:t>TrainMinator</w:t>
-      </w:r>
-      <w:proofErr w:type="spellEnd"/>
-      <w:r>
-        <w:t xml:space="preserve">). </w:t>
-      </w:r>
-    </w:p>
-    <w:p>
-      <w:r>
-        <w:t xml:space="preserve">Cliquer sur le petit bonhomme dans la barre d’outils </w:t>
-      </w:r>
-      <w:r>
-        <w:rPr>
-          <w:noProof/>
-          <w:lang w:eastAsia="fr-FR"/>
-        </w:rPr>
-        <w:drawing>
-          <wp:inline distT="0" distB="0" distL="0" distR="0" wp14:anchorId="75B9CB32" wp14:editId="0800935B">
-            <wp:extent cx="361950" cy="428625"/>
-            <wp:effectExtent l="0" t="0" r="0" b="9525"/>
-            <wp:docPr id="3" name="Image 3"/>
-            <wp:cNvGraphicFramePr>
-              <a:graphicFrameLocks xmlns:a="http://schemas.openxmlformats.org/drawingml/2006/main" noChangeAspect="1"/>
-            </wp:cNvGraphicFramePr>
-            <a:graphic xmlns:a="http://schemas.openxmlformats.org/drawingml/2006/main">
-              <a:graphicData uri="http://schemas.openxmlformats.org/drawingml/2006/picture">
-                <pic:pic xmlns:pic="http://schemas.openxmlformats.org/drawingml/2006/picture">
-                  <pic:nvPicPr>
-                    <pic:cNvPr id="0" name=""/>
-                    <pic:cNvPicPr/>
-                  </pic:nvPicPr>
-                  <pic:blipFill>
-                    <a:blip r:embed="rId7"/>
-                    <a:stretch>
-                      <a:fillRect/>
-                    </a:stretch>
-                  </pic:blipFill>
-                  <pic:spPr>
-                    <a:xfrm>
-                      <a:off x="0" y="0"/>
-                      <a:ext cx="361950" cy="428625"/>
-                    </a:xfrm>
-                    <a:prstGeom prst="rect">
-                      <a:avLst/>
-                    </a:prstGeom>
-                  </pic:spPr>
-                </pic:pic>
-              </a:graphicData>
-            </a:graphic>
-          </wp:inline>
-        </w:drawing>
-      </w:r>
-      <w:r>
-        <w:t>.</w:t>
       </w:r>
       <w:bookmarkStart w:id="0" w:name="_GoBack"/>
       <w:bookmarkEnd w:id="0"/>
     </w:p>
-    <w:p>
-      <w:r>
-        <w:t xml:space="preserve">Cliquer sur la carte : un navigateur s’ouvre, avec </w:t>
-      </w:r>
-      <w:proofErr w:type="spellStart"/>
-      <w:r>
-        <w:t>StreetView</w:t>
-      </w:r>
-      <w:proofErr w:type="spellEnd"/>
-      <w:r>
-        <w:t xml:space="preserve"> positionné au bon endroit.</w:t>
-      </w:r>
-    </w:p>
-    <w:p/>
     <w:sectPr>
       <w:pgSz w:w="11906" w:h="16838"/>
       <w:pgMar w:top="1417" w:right="1417" w:bottom="1417" w:left="1417" w:header="708" w:footer="708" w:gutter="0"/>
@@ -1450,127 +1026,11 @@
       </w:rPr>
     </w:lvl>
   </w:abstractNum>
-  <w:abstractNum w:abstractNumId="2">
-    <w:nsid w:val="4430170E"/>
-    <w:multiLevelType w:val="hybridMultilevel"/>
-    <w:tmpl w:val="42181DC0"/>
-    <w:lvl w:ilvl="0" w:tplc="040C0001">
-      <w:start w:val="1"/>
-      <w:numFmt w:val="bullet"/>
-      <w:lvlText w:val=""/>
-      <w:lvlJc w:val="left"/>
-      <w:pPr>
-        <w:ind w:left="720" w:hanging="360"/>
-      </w:pPr>
-      <w:rPr>
-        <w:rFonts w:ascii="Symbol" w:hAnsi="Symbol" w:hint="default"/>
-      </w:rPr>
-    </w:lvl>
-    <w:lvl w:ilvl="1" w:tplc="040C0003" w:tentative="1">
-      <w:start w:val="1"/>
-      <w:numFmt w:val="bullet"/>
-      <w:lvlText w:val="o"/>
-      <w:lvlJc w:val="left"/>
-      <w:pPr>
-        <w:ind w:left="1440" w:hanging="360"/>
-      </w:pPr>
-      <w:rPr>
-        <w:rFonts w:ascii="Courier New" w:hAnsi="Courier New" w:cs="Courier New" w:hint="default"/>
-      </w:rPr>
-    </w:lvl>
-    <w:lvl w:ilvl="2" w:tplc="040C0005" w:tentative="1">
-      <w:start w:val="1"/>
-      <w:numFmt w:val="bullet"/>
-      <w:lvlText w:val=""/>
-      <w:lvlJc w:val="left"/>
-      <w:pPr>
-        <w:ind w:left="2160" w:hanging="360"/>
-      </w:pPr>
-      <w:rPr>
-        <w:rFonts w:ascii="Wingdings" w:hAnsi="Wingdings" w:hint="default"/>
-      </w:rPr>
-    </w:lvl>
-    <w:lvl w:ilvl="3" w:tplc="040C0001" w:tentative="1">
-      <w:start w:val="1"/>
-      <w:numFmt w:val="bullet"/>
-      <w:lvlText w:val=""/>
-      <w:lvlJc w:val="left"/>
-      <w:pPr>
-        <w:ind w:left="2880" w:hanging="360"/>
-      </w:pPr>
-      <w:rPr>
-        <w:rFonts w:ascii="Symbol" w:hAnsi="Symbol" w:hint="default"/>
-      </w:rPr>
-    </w:lvl>
-    <w:lvl w:ilvl="4" w:tplc="040C0003" w:tentative="1">
-      <w:start w:val="1"/>
-      <w:numFmt w:val="bullet"/>
-      <w:lvlText w:val="o"/>
-      <w:lvlJc w:val="left"/>
-      <w:pPr>
-        <w:ind w:left="3600" w:hanging="360"/>
-      </w:pPr>
-      <w:rPr>
-        <w:rFonts w:ascii="Courier New" w:hAnsi="Courier New" w:cs="Courier New" w:hint="default"/>
-      </w:rPr>
-    </w:lvl>
-    <w:lvl w:ilvl="5" w:tplc="040C0005" w:tentative="1">
-      <w:start w:val="1"/>
-      <w:numFmt w:val="bullet"/>
-      <w:lvlText w:val=""/>
-      <w:lvlJc w:val="left"/>
-      <w:pPr>
-        <w:ind w:left="4320" w:hanging="360"/>
-      </w:pPr>
-      <w:rPr>
-        <w:rFonts w:ascii="Wingdings" w:hAnsi="Wingdings" w:hint="default"/>
-      </w:rPr>
-    </w:lvl>
-    <w:lvl w:ilvl="6" w:tplc="040C0001" w:tentative="1">
-      <w:start w:val="1"/>
-      <w:numFmt w:val="bullet"/>
-      <w:lvlText w:val=""/>
-      <w:lvlJc w:val="left"/>
-      <w:pPr>
-        <w:ind w:left="5040" w:hanging="360"/>
-      </w:pPr>
-      <w:rPr>
-        <w:rFonts w:ascii="Symbol" w:hAnsi="Symbol" w:hint="default"/>
-      </w:rPr>
-    </w:lvl>
-    <w:lvl w:ilvl="7" w:tplc="040C0003" w:tentative="1">
-      <w:start w:val="1"/>
-      <w:numFmt w:val="bullet"/>
-      <w:lvlText w:val="o"/>
-      <w:lvlJc w:val="left"/>
-      <w:pPr>
-        <w:ind w:left="5760" w:hanging="360"/>
-      </w:pPr>
-      <w:rPr>
-        <w:rFonts w:ascii="Courier New" w:hAnsi="Courier New" w:cs="Courier New" w:hint="default"/>
-      </w:rPr>
-    </w:lvl>
-    <w:lvl w:ilvl="8" w:tplc="040C0005" w:tentative="1">
-      <w:start w:val="1"/>
-      <w:numFmt w:val="bullet"/>
-      <w:lvlText w:val=""/>
-      <w:lvlJc w:val="left"/>
-      <w:pPr>
-        <w:ind w:left="6480" w:hanging="360"/>
-      </w:pPr>
-      <w:rPr>
-        <w:rFonts w:ascii="Wingdings" w:hAnsi="Wingdings" w:hint="default"/>
-      </w:rPr>
-    </w:lvl>
-  </w:abstractNum>
   <w:num w:numId="1">
     <w:abstractNumId w:val="0"/>
   </w:num>
   <w:num w:numId="2">
     <w:abstractNumId w:val="1"/>
-  </w:num>
-  <w:num w:numId="3">
-    <w:abstractNumId w:val="2"/>
   </w:num>
 </w:numbering>
 </file>
@@ -1773,36 +1233,6 @@
       <w:contextualSpacing/>
     </w:pPr>
   </w:style>
-  <w:style w:type="paragraph" w:styleId="Textedebulles">
-    <w:name w:val="Balloon Text"/>
-    <w:basedOn w:val="Normal"/>
-    <w:link w:val="TextedebullesCar"/>
-    <w:uiPriority w:val="99"/>
-    <w:semiHidden/>
-    <w:unhideWhenUsed/>
-    <w:rsid w:val="00A407B3"/>
-    <w:pPr>
-      <w:spacing w:after="0" w:line="240" w:lineRule="auto"/>
-    </w:pPr>
-    <w:rPr>
-      <w:rFonts w:ascii="Tahoma" w:hAnsi="Tahoma" w:cs="Tahoma"/>
-      <w:sz w:val="16"/>
-      <w:szCs w:val="16"/>
-    </w:rPr>
-  </w:style>
-  <w:style w:type="character" w:customStyle="1" w:styleId="TextedebullesCar">
-    <w:name w:val="Texte de bulles Car"/>
-    <w:basedOn w:val="Policepardfaut"/>
-    <w:link w:val="Textedebulles"/>
-    <w:uiPriority w:val="99"/>
-    <w:semiHidden/>
-    <w:rsid w:val="00A407B3"/>
-    <w:rPr>
-      <w:rFonts w:ascii="Tahoma" w:hAnsi="Tahoma" w:cs="Tahoma"/>
-      <w:sz w:val="16"/>
-      <w:szCs w:val="16"/>
-    </w:rPr>
-  </w:style>
 </w:styles>
 </file>
 
@@ -2003,36 +1433,6 @@
       <w:ind w:left="720"/>
       <w:contextualSpacing/>
     </w:pPr>
-  </w:style>
-  <w:style w:type="paragraph" w:styleId="Textedebulles">
-    <w:name w:val="Balloon Text"/>
-    <w:basedOn w:val="Normal"/>
-    <w:link w:val="TextedebullesCar"/>
-    <w:uiPriority w:val="99"/>
-    <w:semiHidden/>
-    <w:unhideWhenUsed/>
-    <w:rsid w:val="00A407B3"/>
-    <w:pPr>
-      <w:spacing w:after="0" w:line="240" w:lineRule="auto"/>
-    </w:pPr>
-    <w:rPr>
-      <w:rFonts w:ascii="Tahoma" w:hAnsi="Tahoma" w:cs="Tahoma"/>
-      <w:sz w:val="16"/>
-      <w:szCs w:val="16"/>
-    </w:rPr>
-  </w:style>
-  <w:style w:type="character" w:customStyle="1" w:styleId="TextedebullesCar">
-    <w:name w:val="Texte de bulles Car"/>
-    <w:basedOn w:val="Policepardfaut"/>
-    <w:link w:val="Textedebulles"/>
-    <w:uiPriority w:val="99"/>
-    <w:semiHidden/>
-    <w:rsid w:val="00A407B3"/>
-    <w:rPr>
-      <w:rFonts w:ascii="Tahoma" w:hAnsi="Tahoma" w:cs="Tahoma"/>
-      <w:sz w:val="16"/>
-      <w:szCs w:val="16"/>
-    </w:rPr>
   </w:style>
 </w:styles>
 </file>
